--- a/Philosophy Visual Write Up.docx
+++ b/Philosophy Visual Write Up.docx
@@ -454,19 +454,7 @@
         <w:rPr>
           <w:rFonts w:cstheme="minorHAnsi"/>
         </w:rPr>
-        <w:t>phil_cat_</w:t>
-      </w:r>
-      <w:r>
-        <w:rPr>
-          <w:rFonts w:cstheme="minorHAnsi"/>
-        </w:rPr>
-        <w:t>dendro</w:t>
-      </w:r>
-      <w:r>
-        <w:rPr>
-          <w:rFonts w:cstheme="minorHAnsi"/>
-        </w:rPr>
-        <w:t xml:space="preserve">.csv – an example of the file structure described as </w:t>
+        <w:t xml:space="preserve">phil_cat_dendro.csv – an example of the file structure described as </w:t>
       </w:r>
       <w:r>
         <w:rPr>
@@ -474,15 +462,40 @@
           <w:b/>
           <w:bCs/>
         </w:rPr>
-        <w:t>“</w:t>
-      </w:r>
-      <w:r>
+        <w:t>“from-to list”</w:t>
+      </w:r>
+      <w:r>
+        <w:rPr>
+          <w:rFonts w:cstheme="minorHAnsi"/>
+        </w:rPr>
+        <w:t xml:space="preserve">, as </w:t>
+      </w:r>
+      <w:r>
+        <w:rPr>
+          <w:rFonts w:cstheme="minorHAnsi"/>
+        </w:rPr>
+        <w:t>needed to create a dendrogram in R</w:t>
+      </w:r>
+    </w:p>
+    <w:p>
+      <w:pPr>
+        <w:pStyle w:val="ListParagraph"/>
+        <w:numPr>
+          <w:ilvl w:val="0"/>
+          <w:numId w:val="1"/>
+        </w:numPr>
+        <w:spacing w:after="0"/>
         <w:rPr>
           <w:rFonts w:cstheme="minorHAnsi"/>
           <w:b/>
           <w:bCs/>
         </w:rPr>
-        <w:t>from-to list</w:t>
+      </w:pPr>
+      <w:r>
+        <w:rPr>
+          <w:rFonts w:cstheme="minorHAnsi"/>
+        </w:rPr>
+        <w:t xml:space="preserve">phil_cat_network.csv – an example of the file structure described as </w:t>
       </w:r>
       <w:r>
         <w:rPr>
@@ -490,52 +503,15 @@
           <w:b/>
           <w:bCs/>
         </w:rPr>
-        <w:t>”</w:t>
-      </w:r>
-      <w:r>
-        <w:rPr>
-          <w:rFonts w:cstheme="minorHAnsi"/>
-        </w:rPr>
-        <w:t xml:space="preserve">, as </w:t>
-      </w:r>
-      <w:r>
-        <w:rPr>
-          <w:rFonts w:cstheme="minorHAnsi"/>
-        </w:rPr>
-        <w:t>needed to create a dendrogram in R</w:t>
-      </w:r>
-    </w:p>
-    <w:p>
-      <w:pPr>
-        <w:pStyle w:val="ListParagraph"/>
-        <w:numPr>
-          <w:ilvl w:val="0"/>
-          <w:numId w:val="1"/>
-        </w:numPr>
-        <w:spacing w:after="0"/>
+        <w:t>“from-to</w:t>
+      </w:r>
+      <w:r>
         <w:rPr>
           <w:rFonts w:cstheme="minorHAnsi"/>
           <w:b/>
           <w:bCs/>
         </w:rPr>
-      </w:pPr>
-      <w:r>
-        <w:rPr>
-          <w:rFonts w:cstheme="minorHAnsi"/>
-        </w:rPr>
-        <w:t>phil_cat_</w:t>
-      </w:r>
-      <w:r>
-        <w:rPr>
-          <w:rFonts w:cstheme="minorHAnsi"/>
-        </w:rPr>
-        <w:t>network</w:t>
-      </w:r>
-      <w:r>
-        <w:rPr>
-          <w:rFonts w:cstheme="minorHAnsi"/>
-        </w:rPr>
-        <w:t xml:space="preserve">.csv – an example of the file structure described as </w:t>
+        <w:t xml:space="preserve"> </w:t>
       </w:r>
       <w:r>
         <w:rPr>
@@ -543,39 +519,7 @@
           <w:b/>
           <w:bCs/>
         </w:rPr>
-        <w:t>“</w:t>
-      </w:r>
-      <w:r>
-        <w:rPr>
-          <w:rFonts w:cstheme="minorHAnsi"/>
-          <w:b/>
-          <w:bCs/>
-        </w:rPr>
-        <w:t>from-to</w:t>
-      </w:r>
-      <w:r>
-        <w:rPr>
-          <w:rFonts w:cstheme="minorHAnsi"/>
-          <w:b/>
-          <w:bCs/>
-        </w:rPr>
-        <w:t xml:space="preserve"> </w:t>
-      </w:r>
-      <w:r>
-        <w:rPr>
-          <w:rFonts w:cstheme="minorHAnsi"/>
-          <w:b/>
-          <w:bCs/>
-        </w:rPr>
-        <w:t>list</w:t>
-      </w:r>
-      <w:r>
-        <w:rPr>
-          <w:rFonts w:cstheme="minorHAnsi"/>
-          <w:b/>
-          <w:bCs/>
-        </w:rPr>
-        <w:t>”</w:t>
+        <w:t>list”</w:t>
       </w:r>
       <w:r>
         <w:rPr>
@@ -3038,19 +2982,7 @@
         <w:rPr>
           <w:rFonts w:cstheme="minorHAnsi"/>
         </w:rPr>
-        <w:t>Rearrange the columns so that PP Broad</w:t>
-      </w:r>
-      <w:r>
-        <w:rPr>
-          <w:rFonts w:cstheme="minorHAnsi"/>
-        </w:rPr>
-        <w:t xml:space="preserve">, PP specific, and </w:t>
-      </w:r>
-      <w:r>
-        <w:rPr>
-          <w:rFonts w:cstheme="minorHAnsi"/>
-        </w:rPr>
-        <w:t>LC category are next to each other (in order to make them easier to copy and paste).</w:t>
+        <w:t>Rearrange the columns so that PP Broad, PP specific, and LC category are next to each other (in order to make them easier to copy and paste).</w:t>
       </w:r>
     </w:p>
     <w:p>
@@ -3513,13 +3445,7 @@
         <w:rPr>
           <w:rFonts w:cstheme="minorHAnsi"/>
         </w:rPr>
-        <w:t xml:space="preserve"> </w:t>
-      </w:r>
-      <w:r>
-        <w:rPr>
-          <w:rFonts w:cstheme="minorHAnsi"/>
-        </w:rPr>
-        <w:t xml:space="preserve">(example: </w:t>
+        <w:t xml:space="preserve"> (example: </w:t>
       </w:r>
       <w:r>
         <w:rPr>
@@ -5730,13 +5656,7 @@
         <w:rPr>
           <w:rFonts w:cstheme="minorHAnsi"/>
         </w:rPr>
-        <w:t xml:space="preserve">dataframe </w:t>
-      </w:r>
-      <w:r>
-        <w:rPr>
-          <w:rFonts w:cstheme="minorHAnsi"/>
-        </w:rPr>
-        <w:t xml:space="preserve">(example: </w:t>
+        <w:t xml:space="preserve">dataframe (example: </w:t>
       </w:r>
       <w:r>
         <w:rPr>
@@ -6420,7 +6340,32 @@
         <w:rPr>
           <w:rFonts w:cstheme="minorHAnsi"/>
         </w:rPr>
-        <w:t xml:space="preserve"> phil_cat_</w:t>
+        <w:t xml:space="preserve"> phil_cat_colltree.R)</w:t>
+      </w:r>
+      <w:r>
+        <w:rPr>
+          <w:rFonts w:cstheme="minorHAnsi"/>
+        </w:rPr>
+        <w:t>:</w:t>
+      </w:r>
+    </w:p>
+    <w:p>
+      <w:pPr>
+        <w:pStyle w:val="ListParagraph"/>
+        <w:numPr>
+          <w:ilvl w:val="1"/>
+          <w:numId w:val="2"/>
+        </w:numPr>
+        <w:spacing w:after="0"/>
+        <w:rPr>
+          <w:rFonts w:cstheme="minorHAnsi"/>
+        </w:rPr>
+      </w:pPr>
+      <w:r>
+        <w:rPr>
+          <w:rFonts w:cstheme="minorHAnsi"/>
+        </w:rPr>
+        <w:t>Open the file phil_cat_</w:t>
       </w:r>
       <w:r>
         <w:rPr>
@@ -6432,7 +6377,26 @@
         <w:rPr>
           <w:rFonts w:cstheme="minorHAnsi"/>
         </w:rPr>
-        <w:t>.R)</w:t>
+        <w:t>.R in R Studio.</w:t>
+      </w:r>
+    </w:p>
+    <w:p>
+      <w:pPr>
+        <w:pStyle w:val="ListParagraph"/>
+        <w:numPr>
+          <w:ilvl w:val="1"/>
+          <w:numId w:val="2"/>
+        </w:numPr>
+        <w:spacing w:after="0"/>
+        <w:rPr>
+          <w:rFonts w:cstheme="minorHAnsi"/>
+        </w:rPr>
+      </w:pPr>
+      <w:r>
+        <w:rPr>
+          <w:rFonts w:cstheme="minorHAnsi"/>
+        </w:rPr>
+        <w:t>Specify the folder you are working from</w:t>
       </w:r>
       <w:r>
         <w:rPr>
@@ -6445,6 +6409,87 @@
       <w:pPr>
         <w:pStyle w:val="ListParagraph"/>
         <w:numPr>
+          <w:ilvl w:val="2"/>
+          <w:numId w:val="2"/>
+        </w:numPr>
+        <w:spacing w:after="0"/>
+        <w:rPr>
+          <w:rFonts w:cstheme="minorHAnsi"/>
+        </w:rPr>
+      </w:pPr>
+      <w:r>
+        <w:rPr>
+          <w:rFonts w:cstheme="minorHAnsi"/>
+        </w:rPr>
+        <w:t>Go to the Session tab.</w:t>
+      </w:r>
+    </w:p>
+    <w:p>
+      <w:pPr>
+        <w:pStyle w:val="ListParagraph"/>
+        <w:numPr>
+          <w:ilvl w:val="2"/>
+          <w:numId w:val="2"/>
+        </w:numPr>
+        <w:spacing w:after="0"/>
+        <w:rPr>
+          <w:rFonts w:cstheme="minorHAnsi"/>
+        </w:rPr>
+      </w:pPr>
+      <w:r>
+        <w:rPr>
+          <w:rFonts w:cstheme="minorHAnsi"/>
+        </w:rPr>
+        <w:t>Choose “Set Working Directory” &gt; “Choose Directory…”</w:t>
+      </w:r>
+    </w:p>
+    <w:p>
+      <w:pPr>
+        <w:pStyle w:val="ListParagraph"/>
+        <w:numPr>
+          <w:ilvl w:val="2"/>
+          <w:numId w:val="2"/>
+        </w:numPr>
+        <w:spacing w:after="0"/>
+        <w:rPr>
+          <w:rFonts w:cstheme="minorHAnsi"/>
+        </w:rPr>
+      </w:pPr>
+      <w:r>
+        <w:rPr>
+          <w:rFonts w:cstheme="minorHAnsi"/>
+        </w:rPr>
+        <w:t xml:space="preserve">Pick the folder </w:t>
+      </w:r>
+      <w:r>
+        <w:rPr>
+          <w:rFonts w:cstheme="minorHAnsi"/>
+        </w:rPr>
+        <w:t xml:space="preserve">where </w:t>
+      </w:r>
+      <w:r>
+        <w:rPr>
+          <w:rFonts w:cstheme="minorHAnsi"/>
+        </w:rPr>
+        <w:t>your dataframe</w:t>
+      </w:r>
+      <w:r>
+        <w:rPr>
+          <w:rFonts w:cstheme="minorHAnsi"/>
+        </w:rPr>
+        <w:t xml:space="preserve"> is saved</w:t>
+      </w:r>
+      <w:r>
+        <w:rPr>
+          <w:rFonts w:cstheme="minorHAnsi"/>
+        </w:rPr>
+        <w:t>.</w:t>
+      </w:r>
+    </w:p>
+    <w:p>
+      <w:pPr>
+        <w:pStyle w:val="ListParagraph"/>
+        <w:numPr>
           <w:ilvl w:val="1"/>
           <w:numId w:val="2"/>
         </w:numPr>
@@ -6457,19 +6502,7 @@
         <w:rPr>
           <w:rFonts w:cstheme="minorHAnsi"/>
         </w:rPr>
-        <w:t>Open the file phil_cat_</w:t>
-      </w:r>
-      <w:r>
-        <w:rPr>
-          <w:rFonts w:cstheme="minorHAnsi"/>
-        </w:rPr>
-        <w:t>colltree</w:t>
-      </w:r>
-      <w:r>
-        <w:rPr>
-          <w:rFonts w:cstheme="minorHAnsi"/>
-        </w:rPr>
-        <w:t>.R in R Studio.</w:t>
+        <w:t>Under “VARIABLES TO ADJUST”, change the name of your file as necessary.  While the cursor is on that line (line 5), click “Run”.</w:t>
       </w:r>
     </w:p>
     <w:p>
@@ -6488,94 +6521,19 @@
         <w:rPr>
           <w:rFonts w:cstheme="minorHAnsi"/>
         </w:rPr>
-        <w:t>Specify the folder you are working from</w:t>
-      </w:r>
-      <w:r>
-        <w:rPr>
-          <w:rFonts w:cstheme="minorHAnsi"/>
-        </w:rPr>
-        <w:t>:</w:t>
-      </w:r>
-    </w:p>
-    <w:p>
-      <w:pPr>
-        <w:pStyle w:val="ListParagraph"/>
-        <w:numPr>
-          <w:ilvl w:val="2"/>
-          <w:numId w:val="2"/>
-        </w:numPr>
-        <w:spacing w:after="0"/>
-        <w:rPr>
-          <w:rFonts w:cstheme="minorHAnsi"/>
-        </w:rPr>
-      </w:pPr>
-      <w:r>
-        <w:rPr>
-          <w:rFonts w:cstheme="minorHAnsi"/>
-        </w:rPr>
-        <w:t>Go to the Session tab.</w:t>
-      </w:r>
-    </w:p>
-    <w:p>
-      <w:pPr>
-        <w:pStyle w:val="ListParagraph"/>
-        <w:numPr>
-          <w:ilvl w:val="2"/>
-          <w:numId w:val="2"/>
-        </w:numPr>
-        <w:spacing w:after="0"/>
-        <w:rPr>
-          <w:rFonts w:cstheme="minorHAnsi"/>
-        </w:rPr>
-      </w:pPr>
-      <w:r>
-        <w:rPr>
-          <w:rFonts w:cstheme="minorHAnsi"/>
-        </w:rPr>
-        <w:t>Choose “Set Working Directory” &gt; “Choose Directory…”</w:t>
-      </w:r>
-    </w:p>
-    <w:p>
-      <w:pPr>
-        <w:pStyle w:val="ListParagraph"/>
-        <w:numPr>
-          <w:ilvl w:val="2"/>
-          <w:numId w:val="2"/>
-        </w:numPr>
-        <w:spacing w:after="0"/>
-        <w:rPr>
-          <w:rFonts w:cstheme="minorHAnsi"/>
-        </w:rPr>
-      </w:pPr>
-      <w:r>
-        <w:rPr>
-          <w:rFonts w:cstheme="minorHAnsi"/>
-        </w:rPr>
-        <w:t xml:space="preserve">Pick the folder </w:t>
-      </w:r>
-      <w:r>
-        <w:rPr>
-          <w:rFonts w:cstheme="minorHAnsi"/>
-        </w:rPr>
-        <w:t xml:space="preserve">where </w:t>
-      </w:r>
-      <w:r>
-        <w:rPr>
-          <w:rFonts w:cstheme="minorHAnsi"/>
-        </w:rPr>
-        <w:t>your dataframe</w:t>
-      </w:r>
-      <w:r>
-        <w:rPr>
-          <w:rFonts w:cstheme="minorHAnsi"/>
-        </w:rPr>
-        <w:t xml:space="preserve"> is saved</w:t>
-      </w:r>
-      <w:r>
-        <w:rPr>
-          <w:rFonts w:cstheme="minorHAnsi"/>
-        </w:rPr>
-        <w:t>.</w:t>
+        <w:t xml:space="preserve">Highlight </w:t>
+      </w:r>
+      <w:r>
+        <w:rPr>
+          <w:rFonts w:cstheme="minorHAnsi"/>
+        </w:rPr>
+        <w:t>the lines</w:t>
+      </w:r>
+      <w:r>
+        <w:rPr>
+          <w:rFonts w:cstheme="minorHAnsi"/>
+        </w:rPr>
+        <w:t xml:space="preserve"> under “Create the collapsible tree” and click “Run”.</w:t>
       </w:r>
     </w:p>
     <w:p>
@@ -6594,56 +6552,6 @@
         <w:rPr>
           <w:rFonts w:cstheme="minorHAnsi"/>
         </w:rPr>
-        <w:t>Under “VARIABLES TO ADJUST”, change the name of your file as necessary.  While the cursor is on that line (line 5), click “Run”.</w:t>
-      </w:r>
-    </w:p>
-    <w:p>
-      <w:pPr>
-        <w:pStyle w:val="ListParagraph"/>
-        <w:numPr>
-          <w:ilvl w:val="1"/>
-          <w:numId w:val="2"/>
-        </w:numPr>
-        <w:spacing w:after="0"/>
-        <w:rPr>
-          <w:rFonts w:cstheme="minorHAnsi"/>
-        </w:rPr>
-      </w:pPr>
-      <w:r>
-        <w:rPr>
-          <w:rFonts w:cstheme="minorHAnsi"/>
-        </w:rPr>
-        <w:t xml:space="preserve">Highlight </w:t>
-      </w:r>
-      <w:r>
-        <w:rPr>
-          <w:rFonts w:cstheme="minorHAnsi"/>
-        </w:rPr>
-        <w:t>the lines</w:t>
-      </w:r>
-      <w:r>
-        <w:rPr>
-          <w:rFonts w:cstheme="minorHAnsi"/>
-        </w:rPr>
-        <w:t xml:space="preserve"> under “Create the collapsible tree” and click “Run”.</w:t>
-      </w:r>
-    </w:p>
-    <w:p>
-      <w:pPr>
-        <w:pStyle w:val="ListParagraph"/>
-        <w:numPr>
-          <w:ilvl w:val="1"/>
-          <w:numId w:val="2"/>
-        </w:numPr>
-        <w:spacing w:after="0"/>
-        <w:rPr>
-          <w:rFonts w:cstheme="minorHAnsi"/>
-        </w:rPr>
-      </w:pPr>
-      <w:r>
-        <w:rPr>
-          <w:rFonts w:cstheme="minorHAnsi"/>
-        </w:rPr>
         <w:t>If the image seems to be correct, highlight everything</w:t>
       </w:r>
       <w:r>
@@ -6692,31 +6600,25 @@
         <w:rPr>
           <w:rFonts w:cstheme="minorHAnsi"/>
         </w:rPr>
-        <w:t>if you have</w:t>
-      </w:r>
-      <w:r>
-        <w:rPr>
-          <w:rFonts w:cstheme="minorHAnsi"/>
-        </w:rPr>
-        <w:t xml:space="preserve"> phil_cat_</w:t>
-      </w:r>
-      <w:r>
-        <w:rPr>
-          <w:rFonts w:cstheme="minorHAnsi"/>
-        </w:rPr>
-        <w:t>colltree</w:t>
-      </w:r>
-      <w:r>
-        <w:rPr>
-          <w:rFonts w:cstheme="minorHAnsi"/>
-        </w:rPr>
-        <w:t>.R</w:t>
-      </w:r>
-      <w:r>
-        <w:rPr>
-          <w:rFonts w:cstheme="minorHAnsi"/>
-        </w:rPr>
-        <w:t>)</w:t>
+        <w:t xml:space="preserve">if you </w:t>
+      </w:r>
+      <w:r>
+        <w:rPr>
+          <w:rFonts w:cstheme="minorHAnsi"/>
+        </w:rPr>
+        <w:t xml:space="preserve">don’t </w:t>
+      </w:r>
+      <w:r>
+        <w:rPr>
+          <w:rFonts w:cstheme="minorHAnsi"/>
+        </w:rPr>
+        <w:t>have</w:t>
+      </w:r>
+      <w:r>
+        <w:rPr>
+          <w:rFonts w:cstheme="minorHAnsi"/>
+        </w:rPr>
+        <w:t xml:space="preserve"> phil_cat_colltree.R)</w:t>
       </w:r>
       <w:r>
         <w:rPr>
